--- a/TechDevServ/lab2/ТРСИС.ЛР2.ГришинС.А..docx
+++ b/TechDevServ/lab2/ТРСИС.ЛР2.ГришинС.А..docx
@@ -464,8 +464,6 @@
           <w:lang w:eastAsia="ru-RU"/>
         </w:rPr>
       </w:pPr>
-      <w:bookmarkStart w:id="0" w:name="_GoBack"/>
-      <w:bookmarkEnd w:id="0"/>
     </w:p>
     <w:tbl>
       <w:tblPr>
@@ -1164,14 +1162,14 @@
         <w:rPr>
           <w:rFonts w:ascii="Times New Roman" w:hAnsi="Times New Roman" w:cs="Times New Roman"/>
           <w:b/>
-          <w:sz w:val="28"/>
+          <w:sz w:val="32"/>
         </w:rPr>
       </w:pPr>
       <w:r>
         <w:rPr>
           <w:rFonts w:ascii="Times New Roman" w:hAnsi="Times New Roman" w:cs="Times New Roman"/>
           <w:b/>
-          <w:sz w:val="28"/>
+          <w:sz w:val="32"/>
         </w:rPr>
         <w:lastRenderedPageBreak/>
         <w:t>Задание на лабораторную работу</w:t>
@@ -1204,67 +1202,43 @@
           <w:rFonts w:ascii="Times New Roman" w:hAnsi="Times New Roman" w:cs="Times New Roman"/>
           <w:sz w:val="24"/>
         </w:rPr>
-        <w:t>1. В соответствии со своим вариантом разработайте набор экранных форм приложения (порядка 5)</w:t>
-      </w:r>
-    </w:p>
-    <w:p>
-      <w:pPr>
+        <w:t>1 Подключите к проекту Maven</w:t>
+      </w:r>
+      <w:r>
         <w:rPr>
           <w:rFonts w:ascii="Times New Roman" w:hAnsi="Times New Roman" w:cs="Times New Roman"/>
           <w:sz w:val="24"/>
         </w:rPr>
-      </w:pPr>
-      <w:r>
+        <w:t xml:space="preserve"> фреймворк Spring (spring-boot)</w:t>
+      </w:r>
+    </w:p>
+    <w:p>
+      <w:pPr>
         <w:rPr>
           <w:rFonts w:ascii="Times New Roman" w:hAnsi="Times New Roman" w:cs="Times New Roman"/>
           <w:sz w:val="24"/>
         </w:rPr>
-        <w:t>2. Соберите проект веб-приложения (war) на Maven (можно без использования Spring).</w:t>
-      </w:r>
-    </w:p>
-    <w:p>
-      <w:pPr>
+      </w:pPr>
+      <w:r>
         <w:rPr>
           <w:rFonts w:ascii="Times New Roman" w:hAnsi="Times New Roman" w:cs="Times New Roman"/>
           <w:sz w:val="24"/>
         </w:rPr>
-      </w:pPr>
+        <w:t>2 Определите перечень Rest-сервисов, выполняющих те же действия,</w:t>
+      </w:r>
       <w:r>
         <w:rPr>
           <w:rFonts w:ascii="Times New Roman" w:hAnsi="Times New Roman" w:cs="Times New Roman"/>
           <w:sz w:val="24"/>
         </w:rPr>
-        <w:t>3. Реализуйте формы средствами сервлетов. Проект должен как минимум содержать формы просмотра, добавления и удаления данных.</w:t>
-      </w:r>
-    </w:p>
-    <w:p>
-      <w:pPr>
+        <w:t xml:space="preserve"> что и в лабораторной работе. </w:t>
+      </w:r>
+      <w:r>
         <w:rPr>
           <w:rFonts w:ascii="Times New Roman" w:hAnsi="Times New Roman" w:cs="Times New Roman"/>
           <w:sz w:val="24"/>
         </w:rPr>
-      </w:pPr>
-      <w:r>
-        <w:rPr>
-          <w:rFonts w:ascii="Times New Roman" w:hAnsi="Times New Roman" w:cs="Times New Roman"/>
-          <w:sz w:val="24"/>
-        </w:rPr>
-        <w:t>4. Аргументируйте почему были выбраны те или иные запросы HTTP.</w:t>
-      </w:r>
-    </w:p>
-    <w:p>
-      <w:pPr>
-        <w:rPr>
-          <w:rFonts w:ascii="Times New Roman" w:hAnsi="Times New Roman" w:cs="Times New Roman"/>
-          <w:sz w:val="24"/>
-        </w:rPr>
-      </w:pPr>
-      <w:r>
-        <w:rPr>
-          <w:rFonts w:ascii="Times New Roman" w:hAnsi="Times New Roman" w:cs="Times New Roman"/>
-          <w:sz w:val="24"/>
-        </w:rPr>
-        <w:t>5. Использовать базу данных можно, но не обязательно.</w:t>
+        <w:t>Реализуйте эти сервисы.</w:t>
       </w:r>
     </w:p>
     <w:p>
@@ -1272,32 +1246,1063 @@
         <w:rPr>
           <w:rFonts w:ascii="Times New Roman" w:hAnsi="Times New Roman" w:cs="Times New Roman"/>
           <w:b/>
-          <w:sz w:val="24"/>
+          <w:sz w:val="32"/>
         </w:rPr>
       </w:pPr>
       <w:r>
         <w:rPr>
           <w:rFonts w:ascii="Times New Roman" w:hAnsi="Times New Roman" w:cs="Times New Roman"/>
           <w:b/>
-          <w:sz w:val="24"/>
-        </w:rPr>
-        <w:t>9. Складской учет</w:t>
-      </w:r>
-    </w:p>
+          <w:sz w:val="32"/>
+        </w:rPr>
+        <w:t>Основные участки кода</w:t>
+      </w:r>
+    </w:p>
+    <w:p>
+      <w:r>
+        <w:t xml:space="preserve">Отдача записей из базы данных в формате </w:t>
+      </w:r>
+      <w:r>
+        <w:rPr>
+          <w:lang w:val="en-US"/>
+        </w:rPr>
+        <w:t>JSON</w:t>
+      </w:r>
+    </w:p>
+    <w:p>
+      <w:pPr>
+        <w:shd w:val="clear" w:color="auto" w:fill="1E1E1E"/>
+        <w:spacing w:after="0" w:line="285" w:lineRule="atLeast"/>
+        <w:rPr>
+          <w:rFonts w:ascii="Consolas" w:eastAsia="Times New Roman" w:hAnsi="Consolas" w:cs="Times New Roman"/>
+          <w:color w:val="D4D4D4"/>
+          <w:sz w:val="21"/>
+          <w:szCs w:val="21"/>
+          <w:lang w:val="en-US"/>
+        </w:rPr>
+      </w:pPr>
+      <w:r>
+        <w:rPr>
+          <w:rFonts w:ascii="Consolas" w:eastAsia="Times New Roman" w:hAnsi="Consolas" w:cs="Times New Roman"/>
+          <w:color w:val="D4D4D4"/>
+          <w:sz w:val="21"/>
+          <w:szCs w:val="21"/>
+          <w:lang w:val="en-US"/>
+        </w:rPr>
+        <w:t>router.get(</w:t>
+      </w:r>
+      <w:r>
+        <w:rPr>
+          <w:rFonts w:ascii="Consolas" w:eastAsia="Times New Roman" w:hAnsi="Consolas" w:cs="Times New Roman"/>
+          <w:color w:val="CE9178"/>
+          <w:sz w:val="21"/>
+          <w:szCs w:val="21"/>
+          <w:lang w:val="en-US"/>
+        </w:rPr>
+        <w:t>"/records"</w:t>
+      </w:r>
+      <w:r>
+        <w:rPr>
+          <w:rFonts w:ascii="Consolas" w:eastAsia="Times New Roman" w:hAnsi="Consolas" w:cs="Times New Roman"/>
+          <w:color w:val="D4D4D4"/>
+          <w:sz w:val="21"/>
+          <w:szCs w:val="21"/>
+          <w:lang w:val="en-US"/>
+        </w:rPr>
+        <w:t xml:space="preserve">, </w:t>
+      </w:r>
+      <w:r>
+        <w:rPr>
+          <w:rFonts w:ascii="Consolas" w:eastAsia="Times New Roman" w:hAnsi="Consolas" w:cs="Times New Roman"/>
+          <w:color w:val="569CD6"/>
+          <w:sz w:val="21"/>
+          <w:szCs w:val="21"/>
+          <w:lang w:val="en-US"/>
+        </w:rPr>
+        <w:t>function</w:t>
+      </w:r>
+      <w:r>
+        <w:rPr>
+          <w:rFonts w:ascii="Consolas" w:eastAsia="Times New Roman" w:hAnsi="Consolas" w:cs="Times New Roman"/>
+          <w:color w:val="D4D4D4"/>
+          <w:sz w:val="21"/>
+          <w:szCs w:val="21"/>
+          <w:lang w:val="en-US"/>
+        </w:rPr>
+        <w:t>(req, res, next) {</w:t>
+      </w:r>
+    </w:p>
+    <w:p>
+      <w:pPr>
+        <w:shd w:val="clear" w:color="auto" w:fill="1E1E1E"/>
+        <w:spacing w:after="0" w:line="285" w:lineRule="atLeast"/>
+        <w:rPr>
+          <w:rFonts w:ascii="Consolas" w:eastAsia="Times New Roman" w:hAnsi="Consolas" w:cs="Times New Roman"/>
+          <w:color w:val="D4D4D4"/>
+          <w:sz w:val="21"/>
+          <w:szCs w:val="21"/>
+          <w:lang w:val="en-US"/>
+        </w:rPr>
+      </w:pPr>
+      <w:r>
+        <w:rPr>
+          <w:rFonts w:ascii="Consolas" w:eastAsia="Times New Roman" w:hAnsi="Consolas" w:cs="Times New Roman"/>
+          <w:color w:val="D4D4D4"/>
+          <w:sz w:val="21"/>
+          <w:szCs w:val="21"/>
+          <w:lang w:val="en-US"/>
+        </w:rPr>
+        <w:t xml:space="preserve">    db.Item.find({}, (err, data) </w:t>
+      </w:r>
+      <w:r>
+        <w:rPr>
+          <w:rFonts w:ascii="Consolas" w:eastAsia="Times New Roman" w:hAnsi="Consolas" w:cs="Times New Roman"/>
+          <w:color w:val="569CD6"/>
+          <w:sz w:val="21"/>
+          <w:szCs w:val="21"/>
+          <w:lang w:val="en-US"/>
+        </w:rPr>
+        <w:t>=&gt;</w:t>
+      </w:r>
+      <w:r>
+        <w:rPr>
+          <w:rFonts w:ascii="Consolas" w:eastAsia="Times New Roman" w:hAnsi="Consolas" w:cs="Times New Roman"/>
+          <w:color w:val="D4D4D4"/>
+          <w:sz w:val="21"/>
+          <w:szCs w:val="21"/>
+          <w:lang w:val="en-US"/>
+        </w:rPr>
+        <w:t xml:space="preserve"> {</w:t>
+      </w:r>
+    </w:p>
+    <w:p>
+      <w:pPr>
+        <w:shd w:val="clear" w:color="auto" w:fill="1E1E1E"/>
+        <w:spacing w:after="0" w:line="285" w:lineRule="atLeast"/>
+        <w:rPr>
+          <w:rFonts w:ascii="Consolas" w:eastAsia="Times New Roman" w:hAnsi="Consolas" w:cs="Times New Roman"/>
+          <w:color w:val="D4D4D4"/>
+          <w:sz w:val="21"/>
+          <w:szCs w:val="21"/>
+          <w:lang w:val="en-US"/>
+        </w:rPr>
+      </w:pPr>
+      <w:r>
+        <w:rPr>
+          <w:rFonts w:ascii="Consolas" w:eastAsia="Times New Roman" w:hAnsi="Consolas" w:cs="Times New Roman"/>
+          <w:color w:val="D4D4D4"/>
+          <w:sz w:val="21"/>
+          <w:szCs w:val="21"/>
+          <w:lang w:val="en-US"/>
+        </w:rPr>
+        <w:t xml:space="preserve">        </w:t>
+      </w:r>
+      <w:r>
+        <w:rPr>
+          <w:rFonts w:ascii="Consolas" w:eastAsia="Times New Roman" w:hAnsi="Consolas" w:cs="Times New Roman"/>
+          <w:color w:val="569CD6"/>
+          <w:sz w:val="21"/>
+          <w:szCs w:val="21"/>
+          <w:lang w:val="en-US"/>
+        </w:rPr>
+        <w:t>if</w:t>
+      </w:r>
+      <w:r>
+        <w:rPr>
+          <w:rFonts w:ascii="Consolas" w:eastAsia="Times New Roman" w:hAnsi="Consolas" w:cs="Times New Roman"/>
+          <w:color w:val="D4D4D4"/>
+          <w:sz w:val="21"/>
+          <w:szCs w:val="21"/>
+          <w:lang w:val="en-US"/>
+        </w:rPr>
+        <w:t xml:space="preserve"> (err) {</w:t>
+      </w:r>
+    </w:p>
+    <w:p>
+      <w:pPr>
+        <w:shd w:val="clear" w:color="auto" w:fill="1E1E1E"/>
+        <w:spacing w:after="0" w:line="285" w:lineRule="atLeast"/>
+        <w:rPr>
+          <w:rFonts w:ascii="Consolas" w:eastAsia="Times New Roman" w:hAnsi="Consolas" w:cs="Times New Roman"/>
+          <w:color w:val="D4D4D4"/>
+          <w:sz w:val="21"/>
+          <w:szCs w:val="21"/>
+          <w:lang w:val="en-US"/>
+        </w:rPr>
+      </w:pPr>
+      <w:r>
+        <w:rPr>
+          <w:rFonts w:ascii="Consolas" w:eastAsia="Times New Roman" w:hAnsi="Consolas" w:cs="Times New Roman"/>
+          <w:color w:val="D4D4D4"/>
+          <w:sz w:val="21"/>
+          <w:szCs w:val="21"/>
+          <w:lang w:val="en-US"/>
+        </w:rPr>
+        <w:t xml:space="preserve">            </w:t>
+      </w:r>
+      <w:r>
+        <w:rPr>
+          <w:rFonts w:ascii="Consolas" w:eastAsia="Times New Roman" w:hAnsi="Consolas" w:cs="Times New Roman"/>
+          <w:color w:val="569CD6"/>
+          <w:sz w:val="21"/>
+          <w:szCs w:val="21"/>
+          <w:lang w:val="en-US"/>
+        </w:rPr>
+        <w:t>return</w:t>
+      </w:r>
+      <w:r>
+        <w:rPr>
+          <w:rFonts w:ascii="Consolas" w:eastAsia="Times New Roman" w:hAnsi="Consolas" w:cs="Times New Roman"/>
+          <w:color w:val="D4D4D4"/>
+          <w:sz w:val="21"/>
+          <w:szCs w:val="21"/>
+          <w:lang w:val="en-US"/>
+        </w:rPr>
+        <w:t xml:space="preserve"> next(err);</w:t>
+      </w:r>
+    </w:p>
+    <w:p>
+      <w:pPr>
+        <w:shd w:val="clear" w:color="auto" w:fill="1E1E1E"/>
+        <w:spacing w:after="0" w:line="285" w:lineRule="atLeast"/>
+        <w:rPr>
+          <w:rFonts w:ascii="Consolas" w:eastAsia="Times New Roman" w:hAnsi="Consolas" w:cs="Times New Roman"/>
+          <w:color w:val="D4D4D4"/>
+          <w:sz w:val="21"/>
+          <w:szCs w:val="21"/>
+          <w:lang w:val="en-US"/>
+        </w:rPr>
+      </w:pPr>
+      <w:r>
+        <w:rPr>
+          <w:rFonts w:ascii="Consolas" w:eastAsia="Times New Roman" w:hAnsi="Consolas" w:cs="Times New Roman"/>
+          <w:color w:val="D4D4D4"/>
+          <w:sz w:val="21"/>
+          <w:szCs w:val="21"/>
+          <w:lang w:val="en-US"/>
+        </w:rPr>
+        <w:t xml:space="preserve">        }</w:t>
+      </w:r>
+    </w:p>
+    <w:p>
+      <w:pPr>
+        <w:shd w:val="clear" w:color="auto" w:fill="1E1E1E"/>
+        <w:spacing w:after="0" w:line="285" w:lineRule="atLeast"/>
+        <w:rPr>
+          <w:rFonts w:ascii="Consolas" w:eastAsia="Times New Roman" w:hAnsi="Consolas" w:cs="Times New Roman"/>
+          <w:color w:val="D4D4D4"/>
+          <w:sz w:val="21"/>
+          <w:szCs w:val="21"/>
+          <w:lang w:val="en-US"/>
+        </w:rPr>
+      </w:pPr>
+    </w:p>
+    <w:p>
+      <w:pPr>
+        <w:shd w:val="clear" w:color="auto" w:fill="1E1E1E"/>
+        <w:spacing w:after="0" w:line="285" w:lineRule="atLeast"/>
+        <w:rPr>
+          <w:rFonts w:ascii="Consolas" w:eastAsia="Times New Roman" w:hAnsi="Consolas" w:cs="Times New Roman"/>
+          <w:color w:val="D4D4D4"/>
+          <w:sz w:val="21"/>
+          <w:szCs w:val="21"/>
+          <w:lang w:val="en-US"/>
+        </w:rPr>
+      </w:pPr>
+      <w:r>
+        <w:rPr>
+          <w:rFonts w:ascii="Consolas" w:eastAsia="Times New Roman" w:hAnsi="Consolas" w:cs="Times New Roman"/>
+          <w:color w:val="D4D4D4"/>
+          <w:sz w:val="21"/>
+          <w:szCs w:val="21"/>
+          <w:lang w:val="en-US"/>
+        </w:rPr>
+        <w:t xml:space="preserve">        res.send(data);</w:t>
+      </w:r>
+    </w:p>
+    <w:p>
+      <w:pPr>
+        <w:shd w:val="clear" w:color="auto" w:fill="1E1E1E"/>
+        <w:spacing w:after="0" w:line="285" w:lineRule="atLeast"/>
+        <w:rPr>
+          <w:rFonts w:ascii="Consolas" w:eastAsia="Times New Roman" w:hAnsi="Consolas" w:cs="Times New Roman"/>
+          <w:color w:val="D4D4D4"/>
+          <w:sz w:val="21"/>
+          <w:szCs w:val="21"/>
+          <w:lang w:val="en-US"/>
+        </w:rPr>
+      </w:pPr>
+      <w:r>
+        <w:rPr>
+          <w:rFonts w:ascii="Consolas" w:eastAsia="Times New Roman" w:hAnsi="Consolas" w:cs="Times New Roman"/>
+          <w:color w:val="D4D4D4"/>
+          <w:sz w:val="21"/>
+          <w:szCs w:val="21"/>
+          <w:lang w:val="en-US"/>
+        </w:rPr>
+        <w:t xml:space="preserve">    });</w:t>
+      </w:r>
+    </w:p>
+    <w:p>
+      <w:pPr>
+        <w:shd w:val="clear" w:color="auto" w:fill="1E1E1E"/>
+        <w:spacing w:after="0" w:line="285" w:lineRule="atLeast"/>
+        <w:rPr>
+          <w:rFonts w:ascii="Consolas" w:eastAsia="Times New Roman" w:hAnsi="Consolas" w:cs="Times New Roman"/>
+          <w:color w:val="D4D4D4"/>
+          <w:sz w:val="21"/>
+          <w:szCs w:val="21"/>
+          <w:lang w:val="en-US"/>
+        </w:rPr>
+      </w:pPr>
+      <w:r>
+        <w:rPr>
+          <w:rFonts w:ascii="Consolas" w:eastAsia="Times New Roman" w:hAnsi="Consolas" w:cs="Times New Roman"/>
+          <w:color w:val="D4D4D4"/>
+          <w:sz w:val="21"/>
+          <w:szCs w:val="21"/>
+          <w:lang w:val="en-US"/>
+        </w:rPr>
+        <w:t>});</w:t>
+      </w:r>
+    </w:p>
+    <w:p/>
+    <w:p>
+      <w:pPr>
+        <w:rPr>
+          <w:lang w:val="en-US"/>
+        </w:rPr>
+      </w:pPr>
+      <w:r>
+        <w:t>Удаление</w:t>
+      </w:r>
+      <w:r>
+        <w:rPr>
+          <w:lang w:val="en-US"/>
+        </w:rPr>
+        <w:t xml:space="preserve"> </w:t>
+      </w:r>
+      <w:r>
+        <w:t>записи</w:t>
+      </w:r>
+    </w:p>
+    <w:p>
+      <w:pPr>
+        <w:shd w:val="clear" w:color="auto" w:fill="1E1E1E"/>
+        <w:spacing w:after="0" w:line="285" w:lineRule="atLeast"/>
+        <w:rPr>
+          <w:rFonts w:ascii="Consolas" w:eastAsia="Times New Roman" w:hAnsi="Consolas" w:cs="Times New Roman"/>
+          <w:color w:val="D4D4D4"/>
+          <w:sz w:val="21"/>
+          <w:szCs w:val="21"/>
+          <w:lang w:val="en-US"/>
+        </w:rPr>
+      </w:pPr>
+      <w:r>
+        <w:rPr>
+          <w:rFonts w:ascii="Consolas" w:eastAsia="Times New Roman" w:hAnsi="Consolas" w:cs="Times New Roman"/>
+          <w:color w:val="D4D4D4"/>
+          <w:sz w:val="21"/>
+          <w:szCs w:val="21"/>
+          <w:lang w:val="en-US"/>
+        </w:rPr>
+        <w:t>router.delete(</w:t>
+      </w:r>
+      <w:r>
+        <w:rPr>
+          <w:rFonts w:ascii="Consolas" w:eastAsia="Times New Roman" w:hAnsi="Consolas" w:cs="Times New Roman"/>
+          <w:color w:val="CE9178"/>
+          <w:sz w:val="21"/>
+          <w:szCs w:val="21"/>
+          <w:lang w:val="en-US"/>
+        </w:rPr>
+        <w:t>'/delete/:id'</w:t>
+      </w:r>
+      <w:r>
+        <w:rPr>
+          <w:rFonts w:ascii="Consolas" w:eastAsia="Times New Roman" w:hAnsi="Consolas" w:cs="Times New Roman"/>
+          <w:color w:val="D4D4D4"/>
+          <w:sz w:val="21"/>
+          <w:szCs w:val="21"/>
+          <w:lang w:val="en-US"/>
+        </w:rPr>
+        <w:t xml:space="preserve">, </w:t>
+      </w:r>
+      <w:r>
+        <w:rPr>
+          <w:rFonts w:ascii="Consolas" w:eastAsia="Times New Roman" w:hAnsi="Consolas" w:cs="Times New Roman"/>
+          <w:color w:val="569CD6"/>
+          <w:sz w:val="21"/>
+          <w:szCs w:val="21"/>
+          <w:lang w:val="en-US"/>
+        </w:rPr>
+        <w:t>function</w:t>
+      </w:r>
+      <w:r>
+        <w:rPr>
+          <w:rFonts w:ascii="Consolas" w:eastAsia="Times New Roman" w:hAnsi="Consolas" w:cs="Times New Roman"/>
+          <w:color w:val="D4D4D4"/>
+          <w:sz w:val="21"/>
+          <w:szCs w:val="21"/>
+          <w:lang w:val="en-US"/>
+        </w:rPr>
+        <w:t>(req, res, next) {</w:t>
+      </w:r>
+    </w:p>
+    <w:p>
+      <w:pPr>
+        <w:shd w:val="clear" w:color="auto" w:fill="1E1E1E"/>
+        <w:spacing w:after="0" w:line="285" w:lineRule="atLeast"/>
+        <w:rPr>
+          <w:rFonts w:ascii="Consolas" w:eastAsia="Times New Roman" w:hAnsi="Consolas" w:cs="Times New Roman"/>
+          <w:color w:val="D4D4D4"/>
+          <w:sz w:val="21"/>
+          <w:szCs w:val="21"/>
+          <w:lang w:val="en-US"/>
+        </w:rPr>
+      </w:pPr>
+      <w:r>
+        <w:rPr>
+          <w:rFonts w:ascii="Consolas" w:eastAsia="Times New Roman" w:hAnsi="Consolas" w:cs="Times New Roman"/>
+          <w:color w:val="D4D4D4"/>
+          <w:sz w:val="21"/>
+          <w:szCs w:val="21"/>
+          <w:lang w:val="en-US"/>
+        </w:rPr>
+        <w:t xml:space="preserve">    db.Item.deleteOne({ _id: req.params.id }, (err, data) </w:t>
+      </w:r>
+      <w:r>
+        <w:rPr>
+          <w:rFonts w:ascii="Consolas" w:eastAsia="Times New Roman" w:hAnsi="Consolas" w:cs="Times New Roman"/>
+          <w:color w:val="569CD6"/>
+          <w:sz w:val="21"/>
+          <w:szCs w:val="21"/>
+          <w:lang w:val="en-US"/>
+        </w:rPr>
+        <w:t>=&gt;</w:t>
+      </w:r>
+      <w:r>
+        <w:rPr>
+          <w:rFonts w:ascii="Consolas" w:eastAsia="Times New Roman" w:hAnsi="Consolas" w:cs="Times New Roman"/>
+          <w:color w:val="D4D4D4"/>
+          <w:sz w:val="21"/>
+          <w:szCs w:val="21"/>
+          <w:lang w:val="en-US"/>
+        </w:rPr>
+        <w:t xml:space="preserve"> {</w:t>
+      </w:r>
+    </w:p>
+    <w:p>
+      <w:pPr>
+        <w:shd w:val="clear" w:color="auto" w:fill="1E1E1E"/>
+        <w:spacing w:after="0" w:line="285" w:lineRule="atLeast"/>
+        <w:rPr>
+          <w:rFonts w:ascii="Consolas" w:eastAsia="Times New Roman" w:hAnsi="Consolas" w:cs="Times New Roman"/>
+          <w:color w:val="D4D4D4"/>
+          <w:sz w:val="21"/>
+          <w:szCs w:val="21"/>
+          <w:lang w:val="en-US"/>
+        </w:rPr>
+      </w:pPr>
+      <w:r>
+        <w:rPr>
+          <w:rFonts w:ascii="Consolas" w:eastAsia="Times New Roman" w:hAnsi="Consolas" w:cs="Times New Roman"/>
+          <w:color w:val="D4D4D4"/>
+          <w:sz w:val="21"/>
+          <w:szCs w:val="21"/>
+          <w:lang w:val="en-US"/>
+        </w:rPr>
+        <w:t xml:space="preserve">        </w:t>
+      </w:r>
+      <w:r>
+        <w:rPr>
+          <w:rFonts w:ascii="Consolas" w:eastAsia="Times New Roman" w:hAnsi="Consolas" w:cs="Times New Roman"/>
+          <w:color w:val="569CD6"/>
+          <w:sz w:val="21"/>
+          <w:szCs w:val="21"/>
+          <w:lang w:val="en-US"/>
+        </w:rPr>
+        <w:t>if</w:t>
+      </w:r>
+      <w:r>
+        <w:rPr>
+          <w:rFonts w:ascii="Consolas" w:eastAsia="Times New Roman" w:hAnsi="Consolas" w:cs="Times New Roman"/>
+          <w:color w:val="D4D4D4"/>
+          <w:sz w:val="21"/>
+          <w:szCs w:val="21"/>
+          <w:lang w:val="en-US"/>
+        </w:rPr>
+        <w:t xml:space="preserve"> (err) {</w:t>
+      </w:r>
+    </w:p>
+    <w:p>
+      <w:pPr>
+        <w:shd w:val="clear" w:color="auto" w:fill="1E1E1E"/>
+        <w:spacing w:after="0" w:line="285" w:lineRule="atLeast"/>
+        <w:rPr>
+          <w:rFonts w:ascii="Consolas" w:eastAsia="Times New Roman" w:hAnsi="Consolas" w:cs="Times New Roman"/>
+          <w:color w:val="D4D4D4"/>
+          <w:sz w:val="21"/>
+          <w:szCs w:val="21"/>
+          <w:lang w:val="en-US"/>
+        </w:rPr>
+      </w:pPr>
+      <w:r>
+        <w:rPr>
+          <w:rFonts w:ascii="Consolas" w:eastAsia="Times New Roman" w:hAnsi="Consolas" w:cs="Times New Roman"/>
+          <w:color w:val="D4D4D4"/>
+          <w:sz w:val="21"/>
+          <w:szCs w:val="21"/>
+          <w:lang w:val="en-US"/>
+        </w:rPr>
+        <w:t xml:space="preserve">            </w:t>
+      </w:r>
+      <w:r>
+        <w:rPr>
+          <w:rFonts w:ascii="Consolas" w:eastAsia="Times New Roman" w:hAnsi="Consolas" w:cs="Times New Roman"/>
+          <w:color w:val="569CD6"/>
+          <w:sz w:val="21"/>
+          <w:szCs w:val="21"/>
+          <w:lang w:val="en-US"/>
+        </w:rPr>
+        <w:t>return</w:t>
+      </w:r>
+      <w:r>
+        <w:rPr>
+          <w:rFonts w:ascii="Consolas" w:eastAsia="Times New Roman" w:hAnsi="Consolas" w:cs="Times New Roman"/>
+          <w:color w:val="D4D4D4"/>
+          <w:sz w:val="21"/>
+          <w:szCs w:val="21"/>
+          <w:lang w:val="en-US"/>
+        </w:rPr>
+        <w:t xml:space="preserve"> next(err);</w:t>
+      </w:r>
+    </w:p>
+    <w:p>
+      <w:pPr>
+        <w:shd w:val="clear" w:color="auto" w:fill="1E1E1E"/>
+        <w:spacing w:after="0" w:line="285" w:lineRule="atLeast"/>
+        <w:rPr>
+          <w:rFonts w:ascii="Consolas" w:eastAsia="Times New Roman" w:hAnsi="Consolas" w:cs="Times New Roman"/>
+          <w:color w:val="D4D4D4"/>
+          <w:sz w:val="21"/>
+          <w:szCs w:val="21"/>
+          <w:lang w:val="en-US"/>
+        </w:rPr>
+      </w:pPr>
+      <w:r>
+        <w:rPr>
+          <w:rFonts w:ascii="Consolas" w:eastAsia="Times New Roman" w:hAnsi="Consolas" w:cs="Times New Roman"/>
+          <w:color w:val="D4D4D4"/>
+          <w:sz w:val="21"/>
+          <w:szCs w:val="21"/>
+          <w:lang w:val="en-US"/>
+        </w:rPr>
+        <w:t xml:space="preserve">        }</w:t>
+      </w:r>
+    </w:p>
+    <w:p>
+      <w:pPr>
+        <w:shd w:val="clear" w:color="auto" w:fill="1E1E1E"/>
+        <w:spacing w:after="0" w:line="285" w:lineRule="atLeast"/>
+        <w:rPr>
+          <w:rFonts w:ascii="Consolas" w:eastAsia="Times New Roman" w:hAnsi="Consolas" w:cs="Times New Roman"/>
+          <w:color w:val="D4D4D4"/>
+          <w:sz w:val="21"/>
+          <w:szCs w:val="21"/>
+          <w:lang w:val="en-US"/>
+        </w:rPr>
+      </w:pPr>
+    </w:p>
+    <w:p>
+      <w:pPr>
+        <w:shd w:val="clear" w:color="auto" w:fill="1E1E1E"/>
+        <w:spacing w:after="0" w:line="285" w:lineRule="atLeast"/>
+        <w:rPr>
+          <w:rFonts w:ascii="Consolas" w:eastAsia="Times New Roman" w:hAnsi="Consolas" w:cs="Times New Roman"/>
+          <w:color w:val="D4D4D4"/>
+          <w:sz w:val="21"/>
+          <w:szCs w:val="21"/>
+          <w:lang w:val="en-US"/>
+        </w:rPr>
+      </w:pPr>
+      <w:r>
+        <w:rPr>
+          <w:rFonts w:ascii="Consolas" w:eastAsia="Times New Roman" w:hAnsi="Consolas" w:cs="Times New Roman"/>
+          <w:color w:val="D4D4D4"/>
+          <w:sz w:val="21"/>
+          <w:szCs w:val="21"/>
+          <w:lang w:val="en-US"/>
+        </w:rPr>
+        <w:t xml:space="preserve">        res.send(</w:t>
+      </w:r>
+      <w:r>
+        <w:rPr>
+          <w:rFonts w:ascii="Consolas" w:eastAsia="Times New Roman" w:hAnsi="Consolas" w:cs="Times New Roman"/>
+          <w:color w:val="B5CEA8"/>
+          <w:sz w:val="21"/>
+          <w:szCs w:val="21"/>
+          <w:lang w:val="en-US"/>
+        </w:rPr>
+        <w:t>200</w:t>
+      </w:r>
+      <w:r>
+        <w:rPr>
+          <w:rFonts w:ascii="Consolas" w:eastAsia="Times New Roman" w:hAnsi="Consolas" w:cs="Times New Roman"/>
+          <w:color w:val="D4D4D4"/>
+          <w:sz w:val="21"/>
+          <w:szCs w:val="21"/>
+          <w:lang w:val="en-US"/>
+        </w:rPr>
+        <w:t>)</w:t>
+      </w:r>
+    </w:p>
+    <w:p>
+      <w:pPr>
+        <w:shd w:val="clear" w:color="auto" w:fill="1E1E1E"/>
+        <w:spacing w:after="0" w:line="285" w:lineRule="atLeast"/>
+        <w:rPr>
+          <w:rFonts w:ascii="Consolas" w:eastAsia="Times New Roman" w:hAnsi="Consolas" w:cs="Times New Roman"/>
+          <w:color w:val="D4D4D4"/>
+          <w:sz w:val="21"/>
+          <w:szCs w:val="21"/>
+          <w:lang w:val="en-US"/>
+        </w:rPr>
+      </w:pPr>
+      <w:r>
+        <w:rPr>
+          <w:rFonts w:ascii="Consolas" w:eastAsia="Times New Roman" w:hAnsi="Consolas" w:cs="Times New Roman"/>
+          <w:color w:val="D4D4D4"/>
+          <w:sz w:val="21"/>
+          <w:szCs w:val="21"/>
+          <w:lang w:val="en-US"/>
+        </w:rPr>
+        <w:t xml:space="preserve">    });</w:t>
+      </w:r>
+    </w:p>
+    <w:p>
+      <w:pPr>
+        <w:shd w:val="clear" w:color="auto" w:fill="1E1E1E"/>
+        <w:spacing w:after="0" w:line="285" w:lineRule="atLeast"/>
+        <w:rPr>
+          <w:rFonts w:ascii="Consolas" w:eastAsia="Times New Roman" w:hAnsi="Consolas" w:cs="Times New Roman"/>
+          <w:color w:val="D4D4D4"/>
+          <w:sz w:val="21"/>
+          <w:szCs w:val="21"/>
+          <w:lang w:val="en-US"/>
+        </w:rPr>
+      </w:pPr>
+      <w:r>
+        <w:rPr>
+          <w:rFonts w:ascii="Consolas" w:eastAsia="Times New Roman" w:hAnsi="Consolas" w:cs="Times New Roman"/>
+          <w:color w:val="D4D4D4"/>
+          <w:sz w:val="21"/>
+          <w:szCs w:val="21"/>
+          <w:lang w:val="en-US"/>
+        </w:rPr>
+        <w:t>});</w:t>
+      </w:r>
+    </w:p>
+    <w:p/>
+    <w:p>
+      <w:r>
+        <w:t>Получение информации о записи</w:t>
+      </w:r>
+    </w:p>
+    <w:p>
+      <w:pPr>
+        <w:shd w:val="clear" w:color="auto" w:fill="1E1E1E"/>
+        <w:spacing w:after="0" w:line="285" w:lineRule="atLeast"/>
+        <w:rPr>
+          <w:rFonts w:ascii="Consolas" w:eastAsia="Times New Roman" w:hAnsi="Consolas" w:cs="Times New Roman"/>
+          <w:color w:val="D4D4D4"/>
+          <w:sz w:val="21"/>
+          <w:szCs w:val="21"/>
+          <w:lang w:val="en-US"/>
+        </w:rPr>
+      </w:pPr>
+      <w:r>
+        <w:rPr>
+          <w:rFonts w:ascii="Consolas" w:eastAsia="Times New Roman" w:hAnsi="Consolas" w:cs="Times New Roman"/>
+          <w:color w:val="D4D4D4"/>
+          <w:sz w:val="21"/>
+          <w:szCs w:val="21"/>
+          <w:lang w:val="en-US"/>
+        </w:rPr>
+        <w:t>router.get(</w:t>
+      </w:r>
+      <w:r>
+        <w:rPr>
+          <w:rFonts w:ascii="Consolas" w:eastAsia="Times New Roman" w:hAnsi="Consolas" w:cs="Times New Roman"/>
+          <w:color w:val="CE9178"/>
+          <w:sz w:val="21"/>
+          <w:szCs w:val="21"/>
+          <w:lang w:val="en-US"/>
+        </w:rPr>
+        <w:t>'/</w:t>
+      </w:r>
+      <w:bookmarkStart w:id="0" w:name="_GoBack"/>
+      <w:bookmarkEnd w:id="0"/>
+      <w:r>
+        <w:rPr>
+          <w:rFonts w:ascii="Consolas" w:eastAsia="Times New Roman" w:hAnsi="Consolas" w:cs="Times New Roman"/>
+          <w:color w:val="CE9178"/>
+          <w:sz w:val="21"/>
+          <w:szCs w:val="21"/>
+          <w:lang w:val="en-US"/>
+        </w:rPr>
+        <w:t>record</w:t>
+      </w:r>
+      <w:r>
+        <w:rPr>
+          <w:rFonts w:ascii="Consolas" w:eastAsia="Times New Roman" w:hAnsi="Consolas" w:cs="Times New Roman"/>
+          <w:color w:val="CE9178"/>
+          <w:sz w:val="21"/>
+          <w:szCs w:val="21"/>
+          <w:lang w:val="en-US"/>
+        </w:rPr>
+        <w:t>/:id'</w:t>
+      </w:r>
+      <w:r>
+        <w:rPr>
+          <w:rFonts w:ascii="Consolas" w:eastAsia="Times New Roman" w:hAnsi="Consolas" w:cs="Times New Roman"/>
+          <w:color w:val="D4D4D4"/>
+          <w:sz w:val="21"/>
+          <w:szCs w:val="21"/>
+          <w:lang w:val="en-US"/>
+        </w:rPr>
+        <w:t xml:space="preserve">, </w:t>
+      </w:r>
+      <w:r>
+        <w:rPr>
+          <w:rFonts w:ascii="Consolas" w:eastAsia="Times New Roman" w:hAnsi="Consolas" w:cs="Times New Roman"/>
+          <w:color w:val="569CD6"/>
+          <w:sz w:val="21"/>
+          <w:szCs w:val="21"/>
+          <w:lang w:val="en-US"/>
+        </w:rPr>
+        <w:t>function</w:t>
+      </w:r>
+      <w:r>
+        <w:rPr>
+          <w:rFonts w:ascii="Consolas" w:eastAsia="Times New Roman" w:hAnsi="Consolas" w:cs="Times New Roman"/>
+          <w:color w:val="D4D4D4"/>
+          <w:sz w:val="21"/>
+          <w:szCs w:val="21"/>
+          <w:lang w:val="en-US"/>
+        </w:rPr>
+        <w:t>(req, res, next) {</w:t>
+      </w:r>
+    </w:p>
+    <w:p>
+      <w:pPr>
+        <w:shd w:val="clear" w:color="auto" w:fill="1E1E1E"/>
+        <w:spacing w:after="0" w:line="285" w:lineRule="atLeast"/>
+        <w:rPr>
+          <w:rFonts w:ascii="Consolas" w:eastAsia="Times New Roman" w:hAnsi="Consolas" w:cs="Times New Roman"/>
+          <w:color w:val="D4D4D4"/>
+          <w:sz w:val="21"/>
+          <w:szCs w:val="21"/>
+          <w:lang w:val="en-US"/>
+        </w:rPr>
+      </w:pPr>
+      <w:r>
+        <w:rPr>
+          <w:rFonts w:ascii="Consolas" w:eastAsia="Times New Roman" w:hAnsi="Consolas" w:cs="Times New Roman"/>
+          <w:color w:val="D4D4D4"/>
+          <w:sz w:val="21"/>
+          <w:szCs w:val="21"/>
+          <w:lang w:val="en-US"/>
+        </w:rPr>
+        <w:t xml:space="preserve">    db.Item.findOne({ _id: req.params.id }, (err, data) </w:t>
+      </w:r>
+      <w:r>
+        <w:rPr>
+          <w:rFonts w:ascii="Consolas" w:eastAsia="Times New Roman" w:hAnsi="Consolas" w:cs="Times New Roman"/>
+          <w:color w:val="569CD6"/>
+          <w:sz w:val="21"/>
+          <w:szCs w:val="21"/>
+          <w:lang w:val="en-US"/>
+        </w:rPr>
+        <w:t>=&gt;</w:t>
+      </w:r>
+      <w:r>
+        <w:rPr>
+          <w:rFonts w:ascii="Consolas" w:eastAsia="Times New Roman" w:hAnsi="Consolas" w:cs="Times New Roman"/>
+          <w:color w:val="D4D4D4"/>
+          <w:sz w:val="21"/>
+          <w:szCs w:val="21"/>
+          <w:lang w:val="en-US"/>
+        </w:rPr>
+        <w:t xml:space="preserve"> {</w:t>
+      </w:r>
+    </w:p>
+    <w:p>
+      <w:pPr>
+        <w:shd w:val="clear" w:color="auto" w:fill="1E1E1E"/>
+        <w:spacing w:after="0" w:line="285" w:lineRule="atLeast"/>
+        <w:rPr>
+          <w:rFonts w:ascii="Consolas" w:eastAsia="Times New Roman" w:hAnsi="Consolas" w:cs="Times New Roman"/>
+          <w:color w:val="D4D4D4"/>
+          <w:sz w:val="21"/>
+          <w:szCs w:val="21"/>
+          <w:lang w:val="en-US"/>
+        </w:rPr>
+      </w:pPr>
+      <w:r>
+        <w:rPr>
+          <w:rFonts w:ascii="Consolas" w:eastAsia="Times New Roman" w:hAnsi="Consolas" w:cs="Times New Roman"/>
+          <w:color w:val="D4D4D4"/>
+          <w:sz w:val="21"/>
+          <w:szCs w:val="21"/>
+          <w:lang w:val="en-US"/>
+        </w:rPr>
+        <w:t xml:space="preserve">        </w:t>
+      </w:r>
+      <w:r>
+        <w:rPr>
+          <w:rFonts w:ascii="Consolas" w:eastAsia="Times New Roman" w:hAnsi="Consolas" w:cs="Times New Roman"/>
+          <w:color w:val="569CD6"/>
+          <w:sz w:val="21"/>
+          <w:szCs w:val="21"/>
+          <w:lang w:val="en-US"/>
+        </w:rPr>
+        <w:t>if</w:t>
+      </w:r>
+      <w:r>
+        <w:rPr>
+          <w:rFonts w:ascii="Consolas" w:eastAsia="Times New Roman" w:hAnsi="Consolas" w:cs="Times New Roman"/>
+          <w:color w:val="D4D4D4"/>
+          <w:sz w:val="21"/>
+          <w:szCs w:val="21"/>
+          <w:lang w:val="en-US"/>
+        </w:rPr>
+        <w:t xml:space="preserve"> (err) {</w:t>
+      </w:r>
+    </w:p>
+    <w:p>
+      <w:pPr>
+        <w:shd w:val="clear" w:color="auto" w:fill="1E1E1E"/>
+        <w:spacing w:after="0" w:line="285" w:lineRule="atLeast"/>
+        <w:rPr>
+          <w:rFonts w:ascii="Consolas" w:eastAsia="Times New Roman" w:hAnsi="Consolas" w:cs="Times New Roman"/>
+          <w:color w:val="D4D4D4"/>
+          <w:sz w:val="21"/>
+          <w:szCs w:val="21"/>
+          <w:lang w:val="en-US"/>
+        </w:rPr>
+      </w:pPr>
+      <w:r>
+        <w:rPr>
+          <w:rFonts w:ascii="Consolas" w:eastAsia="Times New Roman" w:hAnsi="Consolas" w:cs="Times New Roman"/>
+          <w:color w:val="D4D4D4"/>
+          <w:sz w:val="21"/>
+          <w:szCs w:val="21"/>
+          <w:lang w:val="en-US"/>
+        </w:rPr>
+        <w:t xml:space="preserve">            </w:t>
+      </w:r>
+      <w:r>
+        <w:rPr>
+          <w:rFonts w:ascii="Consolas" w:eastAsia="Times New Roman" w:hAnsi="Consolas" w:cs="Times New Roman"/>
+          <w:color w:val="569CD6"/>
+          <w:sz w:val="21"/>
+          <w:szCs w:val="21"/>
+          <w:lang w:val="en-US"/>
+        </w:rPr>
+        <w:t>return</w:t>
+      </w:r>
+      <w:r>
+        <w:rPr>
+          <w:rFonts w:ascii="Consolas" w:eastAsia="Times New Roman" w:hAnsi="Consolas" w:cs="Times New Roman"/>
+          <w:color w:val="D4D4D4"/>
+          <w:sz w:val="21"/>
+          <w:szCs w:val="21"/>
+          <w:lang w:val="en-US"/>
+        </w:rPr>
+        <w:t xml:space="preserve"> next(err);</w:t>
+      </w:r>
+    </w:p>
+    <w:p>
+      <w:pPr>
+        <w:shd w:val="clear" w:color="auto" w:fill="1E1E1E"/>
+        <w:spacing w:after="0" w:line="285" w:lineRule="atLeast"/>
+        <w:rPr>
+          <w:rFonts w:ascii="Consolas" w:eastAsia="Times New Roman" w:hAnsi="Consolas" w:cs="Times New Roman"/>
+          <w:color w:val="D4D4D4"/>
+          <w:sz w:val="21"/>
+          <w:szCs w:val="21"/>
+          <w:lang w:val="en-US"/>
+        </w:rPr>
+      </w:pPr>
+      <w:r>
+        <w:rPr>
+          <w:rFonts w:ascii="Consolas" w:eastAsia="Times New Roman" w:hAnsi="Consolas" w:cs="Times New Roman"/>
+          <w:color w:val="D4D4D4"/>
+          <w:sz w:val="21"/>
+          <w:szCs w:val="21"/>
+          <w:lang w:val="en-US"/>
+        </w:rPr>
+        <w:t xml:space="preserve">        }</w:t>
+      </w:r>
+    </w:p>
+    <w:p>
+      <w:pPr>
+        <w:shd w:val="clear" w:color="auto" w:fill="1E1E1E"/>
+        <w:spacing w:after="0" w:line="285" w:lineRule="atLeast"/>
+        <w:rPr>
+          <w:rFonts w:ascii="Consolas" w:eastAsia="Times New Roman" w:hAnsi="Consolas" w:cs="Times New Roman"/>
+          <w:color w:val="D4D4D4"/>
+          <w:sz w:val="21"/>
+          <w:szCs w:val="21"/>
+          <w:lang w:val="en-US"/>
+        </w:rPr>
+      </w:pPr>
+    </w:p>
+    <w:p>
+      <w:pPr>
+        <w:shd w:val="clear" w:color="auto" w:fill="1E1E1E"/>
+        <w:spacing w:after="0" w:line="285" w:lineRule="atLeast"/>
+        <w:rPr>
+          <w:rFonts w:ascii="Consolas" w:eastAsia="Times New Roman" w:hAnsi="Consolas" w:cs="Times New Roman"/>
+          <w:color w:val="D4D4D4"/>
+          <w:sz w:val="21"/>
+          <w:szCs w:val="21"/>
+          <w:lang w:val="en-US"/>
+        </w:rPr>
+      </w:pPr>
+      <w:r>
+        <w:rPr>
+          <w:rFonts w:ascii="Consolas" w:eastAsia="Times New Roman" w:hAnsi="Consolas" w:cs="Times New Roman"/>
+          <w:color w:val="D4D4D4"/>
+          <w:sz w:val="21"/>
+          <w:szCs w:val="21"/>
+          <w:lang w:val="en-US"/>
+        </w:rPr>
+        <w:t xml:space="preserve">        res.render(</w:t>
+      </w:r>
+      <w:r>
+        <w:rPr>
+          <w:rFonts w:ascii="Consolas" w:eastAsia="Times New Roman" w:hAnsi="Consolas" w:cs="Times New Roman"/>
+          <w:color w:val="CE9178"/>
+          <w:sz w:val="21"/>
+          <w:szCs w:val="21"/>
+          <w:lang w:val="en-US"/>
+        </w:rPr>
+        <w:t>'new'</w:t>
+      </w:r>
+      <w:r>
+        <w:rPr>
+          <w:rFonts w:ascii="Consolas" w:eastAsia="Times New Roman" w:hAnsi="Consolas" w:cs="Times New Roman"/>
+          <w:color w:val="D4D4D4"/>
+          <w:sz w:val="21"/>
+          <w:szCs w:val="21"/>
+          <w:lang w:val="en-US"/>
+        </w:rPr>
+        <w:t xml:space="preserve">, { title: </w:t>
+      </w:r>
+      <w:r>
+        <w:rPr>
+          <w:rFonts w:ascii="Consolas" w:eastAsia="Times New Roman" w:hAnsi="Consolas" w:cs="Times New Roman"/>
+          <w:color w:val="CE9178"/>
+          <w:sz w:val="21"/>
+          <w:szCs w:val="21"/>
+          <w:lang w:val="en-US"/>
+        </w:rPr>
+        <w:t>'New'</w:t>
+      </w:r>
+      <w:r>
+        <w:rPr>
+          <w:rFonts w:ascii="Consolas" w:eastAsia="Times New Roman" w:hAnsi="Consolas" w:cs="Times New Roman"/>
+          <w:color w:val="D4D4D4"/>
+          <w:sz w:val="21"/>
+          <w:szCs w:val="21"/>
+          <w:lang w:val="en-US"/>
+        </w:rPr>
+        <w:t>, login, ...data._doc, lang });</w:t>
+      </w:r>
+    </w:p>
+    <w:p>
+      <w:pPr>
+        <w:shd w:val="clear" w:color="auto" w:fill="1E1E1E"/>
+        <w:spacing w:after="0" w:line="285" w:lineRule="atLeast"/>
+        <w:rPr>
+          <w:rFonts w:ascii="Consolas" w:eastAsia="Times New Roman" w:hAnsi="Consolas" w:cs="Times New Roman"/>
+          <w:color w:val="D4D4D4"/>
+          <w:sz w:val="21"/>
+          <w:szCs w:val="21"/>
+          <w:lang w:val="en-US"/>
+        </w:rPr>
+      </w:pPr>
+      <w:r>
+        <w:rPr>
+          <w:rFonts w:ascii="Consolas" w:eastAsia="Times New Roman" w:hAnsi="Consolas" w:cs="Times New Roman"/>
+          <w:color w:val="D4D4D4"/>
+          <w:sz w:val="21"/>
+          <w:szCs w:val="21"/>
+          <w:lang w:val="en-US"/>
+        </w:rPr>
+        <w:t xml:space="preserve">    });</w:t>
+      </w:r>
+    </w:p>
+    <w:p>
+      <w:pPr>
+        <w:shd w:val="clear" w:color="auto" w:fill="1E1E1E"/>
+        <w:spacing w:after="0" w:line="285" w:lineRule="atLeast"/>
+        <w:rPr>
+          <w:rFonts w:ascii="Consolas" w:eastAsia="Times New Roman" w:hAnsi="Consolas" w:cs="Times New Roman"/>
+          <w:color w:val="D4D4D4"/>
+          <w:sz w:val="21"/>
+          <w:szCs w:val="21"/>
+          <w:lang w:val="en-US"/>
+        </w:rPr>
+      </w:pPr>
+      <w:r>
+        <w:rPr>
+          <w:rFonts w:ascii="Consolas" w:eastAsia="Times New Roman" w:hAnsi="Consolas" w:cs="Times New Roman"/>
+          <w:color w:val="D4D4D4"/>
+          <w:sz w:val="21"/>
+          <w:szCs w:val="21"/>
+          <w:lang w:val="en-US"/>
+        </w:rPr>
+        <w:t>});</w:t>
+      </w:r>
+    </w:p>
+    <w:p/>
+    <w:p/>
     <w:p>
       <w:pPr>
         <w:rPr>
           <w:rFonts w:ascii="Times New Roman" w:hAnsi="Times New Roman" w:cs="Times New Roman"/>
           <w:b/>
-          <w:sz w:val="28"/>
-        </w:rPr>
-      </w:pPr>
-      <w:r>
+          <w:sz w:val="32"/>
+        </w:rPr>
+      </w:pPr>
+    </w:p>
+    <w:p>
+      <w:pPr>
         <w:rPr>
           <w:rFonts w:ascii="Times New Roman" w:hAnsi="Times New Roman" w:cs="Times New Roman"/>
           <w:b/>
-          <w:sz w:val="28"/>
-        </w:rPr>
+          <w:sz w:val="32"/>
+        </w:rPr>
+      </w:pPr>
+    </w:p>
+    <w:p>
+      <w:pPr>
+        <w:rPr>
+          <w:rFonts w:ascii="Times New Roman" w:hAnsi="Times New Roman" w:cs="Times New Roman"/>
+          <w:b/>
+          <w:sz w:val="32"/>
+        </w:rPr>
+      </w:pPr>
+      <w:r>
+        <w:rPr>
+          <w:rFonts w:ascii="Times New Roman" w:hAnsi="Times New Roman" w:cs="Times New Roman"/>
+          <w:b/>
+          <w:sz w:val="32"/>
+        </w:rPr>
+        <w:lastRenderedPageBreak/>
         <w:t>Выводы</w:t>
       </w:r>
     </w:p>
@@ -1343,7 +2348,21 @@
           <w:rFonts w:ascii="Times New Roman" w:hAnsi="Times New Roman" w:cs="Times New Roman"/>
           <w:sz w:val="24"/>
         </w:rPr>
-        <w:t xml:space="preserve">. В соответствии со своим вариантом разработано несколько экранных форм приложения. Использована база данных </w:t>
+        <w:t>. В соответствии со своим вариантом разработано несколько</w:t>
+      </w:r>
+      <w:r>
+        <w:rPr>
+          <w:rFonts w:ascii="Times New Roman" w:hAnsi="Times New Roman" w:cs="Times New Roman"/>
+          <w:sz w:val="24"/>
+        </w:rPr>
+        <w:t xml:space="preserve"> роутеров, для работы с приложением (удаление, добавление и модификация)</w:t>
+      </w:r>
+      <w:r>
+        <w:rPr>
+          <w:rFonts w:ascii="Times New Roman" w:hAnsi="Times New Roman" w:cs="Times New Roman"/>
+          <w:sz w:val="24"/>
+        </w:rPr>
+        <w:t xml:space="preserve">. Использована база данных </w:t>
       </w:r>
       <w:r>
         <w:rPr>
